--- a/작업일지/작업일지 6주차.docx
+++ b/작업일지/작업일지 6주차.docx
@@ -1010,11 +1010,6 @@
       </w:r>
     </w:p>
     <w:p>
-      <w:pPr>
-        <w:rPr>
-          <w:rFonts w:hint="eastAsia"/>
-        </w:rPr>
-      </w:pPr>
       <w:r>
         <w:rPr>
           <w:rFonts w:ascii="Consolas" w:hAnsi="Consolas"/>
@@ -1166,11 +1161,6 @@
             <w:gridSpan w:val="3"/>
           </w:tcPr>
           <w:p>
-            <w:pPr>
-              <w:rPr>
-                <w:rFonts w:hint="eastAsia"/>
-              </w:rPr>
-            </w:pPr>
             <w:r>
               <w:rPr>
                 <w:rFonts w:hint="eastAsia"/>
@@ -1354,7 +1344,41 @@
             <w:tcW w:w="6762" w:type="dxa"/>
             <w:gridSpan w:val="3"/>
           </w:tcPr>
-          <w:p/>
+          <w:p>
+            <w:r>
+              <w:rPr>
+                <w:rFonts w:hint="eastAsia"/>
+              </w:rPr>
+              <w:t>스킬 연계,</w:t>
+            </w:r>
+            <w:r>
+              <w:t xml:space="preserve"> </w:t>
+            </w:r>
+            <w:r>
+              <w:rPr>
+                <w:rFonts w:hint="eastAsia"/>
+              </w:rPr>
+              <w:t>캐릭터 머터리얼 변경,</w:t>
+            </w:r>
+            <w:r>
+              <w:t xml:space="preserve"> </w:t>
+            </w:r>
+            <w:r>
+              <w:rPr>
+                <w:rFonts w:hint="eastAsia"/>
+              </w:rPr>
+              <w:t xml:space="preserve">최종보스 </w:t>
+            </w:r>
+            <w:r>
+              <w:t>1</w:t>
+            </w:r>
+            <w:r>
+              <w:rPr>
+                <w:rFonts w:hint="eastAsia"/>
+              </w:rPr>
+              <w:t>페이즈 전투 맵</w:t>
+            </w:r>
+          </w:p>
         </w:tc>
       </w:tr>
       <w:tr>
@@ -1993,6 +2017,7 @@
   <w:style w:type="character" w:default="1" w:styleId="a0">
     <w:name w:val="Default Paragraph Font"/>
     <w:uiPriority w:val="1"/>
+    <w:semiHidden/>
     <w:unhideWhenUsed/>
   </w:style>
   <w:style w:type="table" w:default="1" w:styleId="a1">
